--- a/6. 存储/1.RAID/RAID技术.docx
+++ b/6. 存储/1.RAID/RAID技术.docx
@@ -1797,34 +1797,42 @@
           <w:numId w:val="1"/>
         </w:numPr>
         <w:ind w:firstLineChars="0"/>
-      </w:pPr>
-      <w:r>
-        <w:rPr>
-          <w:rFonts w:hint="eastAsia"/>
+        <w:rPr>
+          <w:color w:val="FF0000"/>
+        </w:rPr>
+      </w:pPr>
+      <w:r>
+        <w:rPr>
+          <w:rFonts w:hint="eastAsia"/>
+          <w:color w:val="FF0000"/>
         </w:rPr>
         <w:t>软件</w:t>
       </w:r>
       <w:r>
         <w:rPr>
           <w:rFonts w:hint="eastAsia"/>
+          <w:color w:val="FF0000"/>
         </w:rPr>
         <w:t>RAID</w:t>
       </w:r>
       <w:r>
         <w:rPr>
           <w:rFonts w:hint="eastAsia"/>
+          <w:color w:val="FF0000"/>
         </w:rPr>
         <w:t>程序无法将安装有操作系统的那个磁盘分区做成</w:t>
       </w:r>
       <w:r>
         <w:rPr>
           <w:rFonts w:hint="eastAsia"/>
+          <w:color w:val="FF0000"/>
         </w:rPr>
         <w:t>RAID</w:t>
       </w:r>
       <w:r>
         <w:rPr>
           <w:rFonts w:hint="eastAsia"/>
+          <w:color w:val="FF0000"/>
         </w:rPr>
         <w:t>模式</w:t>
       </w:r>
@@ -2024,12 +2032,16 @@
       <w:r>
         <w:rPr>
           <w:rFonts w:hint="eastAsia"/>
+          <w:b/>
+          <w:color w:val="FF0000"/>
         </w:rPr>
         <w:t>mdadm</w:t>
       </w:r>
       <w:r>
         <w:rPr>
           <w:rFonts w:hint="eastAsia"/>
+          <w:b/>
+          <w:color w:val="FF0000"/>
         </w:rPr>
         <w:t>软件</w:t>
       </w:r>
@@ -2380,9 +2392,6 @@
     <w:p>
       <w:pPr>
         <w:jc w:val="center"/>
-        <w:rPr>
-          <w:rFonts w:hint="eastAsia"/>
-        </w:rPr>
       </w:pPr>
       <w:r>
         <w:rPr>
@@ -2432,1133 +2441,1179 @@
           </wp:inline>
         </w:drawing>
       </w:r>
+    </w:p>
+    <w:p>
+      <w:pPr>
+        <w:ind w:firstLine="420"/>
+      </w:pPr>
+      <w:r>
+        <w:rPr>
+          <w:rFonts w:hint="eastAsia"/>
+        </w:rPr>
+        <w:t>可以看到创建时有个</w:t>
+      </w:r>
+      <w:r>
+        <w:rPr>
+          <w:rFonts w:hint="eastAsia"/>
+        </w:rPr>
+        <w:t>Note</w:t>
+      </w:r>
+      <w:r>
+        <w:rPr>
+          <w:rFonts w:hint="eastAsia"/>
+        </w:rPr>
+        <w:t>的提示，是说软</w:t>
+      </w:r>
+      <w:r>
+        <w:rPr>
+          <w:rFonts w:hint="eastAsia"/>
+        </w:rPr>
+        <w:t>raid</w:t>
+      </w:r>
+      <w:r>
+        <w:rPr>
+          <w:rFonts w:hint="eastAsia"/>
+        </w:rPr>
+        <w:t>不能当启动设备，这就是软</w:t>
+      </w:r>
+      <w:r>
+        <w:rPr>
+          <w:rFonts w:hint="eastAsia"/>
+        </w:rPr>
+        <w:t>raid</w:t>
+      </w:r>
+      <w:r>
+        <w:rPr>
+          <w:rFonts w:hint="eastAsia"/>
+        </w:rPr>
+        <w:t>比较鸡肋的地方了。</w:t>
+      </w:r>
+    </w:p>
+    <w:p>
+      <w:pPr>
+        <w:ind w:firstLine="420"/>
+        <w:rPr>
+          <w:color w:val="FF0000"/>
+        </w:rPr>
+      </w:pPr>
+      <w:r>
+        <w:rPr>
+          <w:color w:val="FF0000"/>
+        </w:rPr>
+        <w:t>mdadm -C /dev/md0 -ayes -l1 -n2 /dev/xvd[b,c]1</w:t>
+      </w:r>
+    </w:p>
+    <w:p>
+      <w:pPr>
+        <w:ind w:firstLine="420"/>
+      </w:pPr>
+      <w:r>
+        <w:rPr>
+          <w:rFonts w:hint="eastAsia"/>
+        </w:rPr>
+        <w:t>命令说明：</w:t>
+      </w:r>
+    </w:p>
+    <w:p>
+      <w:pPr>
+        <w:ind w:firstLine="420"/>
+      </w:pPr>
+      <w:r>
+        <w:rPr>
+          <w:rFonts w:hint="eastAsia"/>
+        </w:rPr>
+        <w:t>-C</w:t>
+      </w:r>
+      <w:r>
+        <w:rPr>
+          <w:rFonts w:hint="eastAsia"/>
+        </w:rPr>
+        <w:t>创建阵列</w:t>
+      </w:r>
+      <w:r>
+        <w:rPr>
+          <w:rFonts w:hint="eastAsia"/>
+        </w:rPr>
+        <w:t>;</w:t>
+      </w:r>
+    </w:p>
+    <w:p>
+      <w:pPr>
+        <w:ind w:firstLine="420"/>
+      </w:pPr>
+      <w:r>
+        <w:rPr>
+          <w:rFonts w:hint="eastAsia"/>
+        </w:rPr>
+        <w:t>-a</w:t>
+      </w:r>
+      <w:r>
+        <w:rPr>
+          <w:rFonts w:hint="eastAsia"/>
+        </w:rPr>
+        <w:t>同意创建设备，如不加此参数时必须先使用</w:t>
+      </w:r>
+      <w:r>
+        <w:rPr>
+          <w:rFonts w:hint="eastAsia"/>
+        </w:rPr>
+        <w:t xml:space="preserve">mknod </w:t>
+      </w:r>
+      <w:r>
+        <w:rPr>
+          <w:rFonts w:hint="eastAsia"/>
+        </w:rPr>
+        <w:t>命令来创建一个</w:t>
+      </w:r>
+      <w:r>
+        <w:rPr>
+          <w:rFonts w:hint="eastAsia"/>
+        </w:rPr>
+        <w:t>RAID</w:t>
+      </w:r>
+      <w:r>
+        <w:rPr>
+          <w:rFonts w:hint="eastAsia"/>
+        </w:rPr>
+        <w:t>设备，不过推荐使用</w:t>
+      </w:r>
+      <w:r>
+        <w:rPr>
+          <w:rFonts w:hint="eastAsia"/>
+        </w:rPr>
+        <w:t>-a yes</w:t>
+      </w:r>
+      <w:r>
+        <w:rPr>
+          <w:rFonts w:hint="eastAsia"/>
+        </w:rPr>
+        <w:t>参数一次性创建</w:t>
+      </w:r>
+      <w:r>
+        <w:rPr>
+          <w:rFonts w:hint="eastAsia"/>
+        </w:rPr>
+        <w:t>;</w:t>
+      </w:r>
+    </w:p>
+    <w:p>
+      <w:pPr>
+        <w:ind w:firstLine="420"/>
+      </w:pPr>
+      <w:r>
+        <w:rPr>
+          <w:rFonts w:hint="eastAsia"/>
+        </w:rPr>
+        <w:t>-l</w:t>
+      </w:r>
+      <w:r>
+        <w:rPr>
+          <w:rFonts w:hint="eastAsia"/>
+        </w:rPr>
+        <w:t>阵列模式</w:t>
+      </w:r>
+      <w:r>
+        <w:rPr>
+          <w:rFonts w:hint="eastAsia"/>
+        </w:rPr>
+        <w:t>;</w:t>
+      </w:r>
+    </w:p>
+    <w:p>
+      <w:pPr>
+        <w:ind w:firstLine="420"/>
+      </w:pPr>
+      <w:r>
+        <w:rPr>
+          <w:rFonts w:hint="eastAsia"/>
+        </w:rPr>
+        <w:t>-n</w:t>
+      </w:r>
+      <w:r>
+        <w:rPr>
+          <w:rFonts w:hint="eastAsia"/>
+        </w:rPr>
+        <w:t>阵列中活动磁盘的数目，该数目加上备用磁盘的数目应该等于阵列中总的磁盘数目</w:t>
+      </w:r>
+      <w:r>
+        <w:rPr>
+          <w:rFonts w:hint="eastAsia"/>
+        </w:rPr>
+        <w:t>;</w:t>
+      </w:r>
+    </w:p>
+    <w:p>
+      <w:pPr>
+        <w:ind w:firstLine="420"/>
+      </w:pPr>
+      <w:r>
+        <w:rPr>
+          <w:rFonts w:hint="eastAsia"/>
+          <w:color w:val="FF0000"/>
+        </w:rPr>
+        <w:t>/dev/md0</w:t>
+      </w:r>
+      <w:r>
+        <w:rPr>
+          <w:rFonts w:hint="eastAsia"/>
+          <w:color w:val="FF0000"/>
+        </w:rPr>
+        <w:t>阵列的设备名称</w:t>
+      </w:r>
+      <w:r>
+        <w:rPr>
+          <w:rFonts w:hint="eastAsia"/>
+        </w:rPr>
+        <w:t>，如果还有其他阵列组可以以此类推；</w:t>
+      </w:r>
+    </w:p>
+    <w:p>
+      <w:pPr>
+        <w:ind w:firstLine="420"/>
+      </w:pPr>
+      <w:r>
+        <w:rPr>
+          <w:rFonts w:hint="eastAsia"/>
+        </w:rPr>
+        <w:t>创建完成后可以使用</w:t>
+      </w:r>
+      <w:r>
+        <w:rPr>
+          <w:rFonts w:hint="eastAsia"/>
+        </w:rPr>
+        <w:t>cat /proc/mdstat</w:t>
+      </w:r>
+      <w:r>
+        <w:rPr>
+          <w:rFonts w:hint="eastAsia"/>
+        </w:rPr>
+        <w:t>查看阵列状态：</w:t>
+      </w:r>
+    </w:p>
+    <w:p>
+      <w:pPr>
+        <w:ind w:firstLine="420"/>
+      </w:pPr>
+      <w:r>
+        <w:rPr>
+          <w:rFonts w:hint="eastAsia"/>
+        </w:rPr>
+        <w:t>下图中第一次查看的时候提示</w:t>
+      </w:r>
+      <w:r>
+        <w:rPr>
+          <w:rFonts w:hint="eastAsia"/>
+        </w:rPr>
+        <w:t>resync</w:t>
+      </w:r>
+      <w:r>
+        <w:rPr>
+          <w:rFonts w:hint="eastAsia"/>
+        </w:rPr>
+        <w:t>完成了</w:t>
+      </w:r>
+      <w:r>
+        <w:rPr>
+          <w:rFonts w:hint="eastAsia"/>
+        </w:rPr>
+        <w:t>95.7%</w:t>
+      </w:r>
+      <w:r>
+        <w:rPr>
+          <w:rFonts w:hint="eastAsia"/>
+        </w:rPr>
+        <w:t>，第二次查询的时候两块盘才真正同步完。</w:t>
+      </w:r>
+    </w:p>
+    <w:p>
+      <w:pPr>
+        <w:ind w:firstLine="420"/>
+      </w:pPr>
+      <w:r>
+        <w:rPr>
+          <w:rFonts w:hint="eastAsia"/>
+        </w:rPr>
+        <w:t>也可以使用</w:t>
+      </w:r>
+      <w:r>
+        <w:rPr>
+          <w:rFonts w:hint="eastAsia"/>
+          <w:color w:val="FF0000"/>
+        </w:rPr>
+        <w:t>mdadm -D /dev/md0</w:t>
+      </w:r>
+      <w:r>
+        <w:rPr>
+          <w:rFonts w:hint="eastAsia"/>
+          <w:color w:val="FF0000"/>
+        </w:rPr>
+        <w:t>查看阵列组的状态</w:t>
+      </w:r>
+    </w:p>
+    <w:p>
+      <w:pPr>
+        <w:ind w:firstLine="420"/>
+      </w:pPr>
+      <w:r>
+        <w:rPr>
+          <w:rFonts w:hint="eastAsia"/>
+        </w:rPr>
+        <w:t>4</w:t>
+      </w:r>
+      <w:r>
+        <w:rPr>
+          <w:rFonts w:hint="eastAsia"/>
+        </w:rPr>
+        <w:t>、创建</w:t>
+      </w:r>
+      <w:r>
+        <w:rPr>
+          <w:rFonts w:hint="eastAsia"/>
+        </w:rPr>
+        <w:t>md0</w:t>
+      </w:r>
+      <w:r>
+        <w:rPr>
+          <w:rFonts w:hint="eastAsia"/>
+        </w:rPr>
+        <w:t>的配置文件</w:t>
+      </w:r>
+    </w:p>
+    <w:p>
+      <w:pPr>
+        <w:ind w:firstLine="420"/>
+        <w:rPr>
+          <w:color w:val="FF0000"/>
+        </w:rPr>
+      </w:pPr>
+      <w:r>
+        <w:rPr>
+          <w:color w:val="FF0000"/>
+        </w:rPr>
+        <w:t>echo DEVICE /dev/sd{a,b}1 &gt;&gt; /etc/mdadm.conf</w:t>
+      </w:r>
+    </w:p>
+    <w:p>
+      <w:pPr>
+        <w:ind w:firstLine="420"/>
+        <w:rPr>
+          <w:color w:val="FF0000"/>
+        </w:rPr>
+      </w:pPr>
+      <w:r>
+        <w:rPr>
+          <w:color w:val="FF0000"/>
+        </w:rPr>
+        <w:t>mdadm -Evs &gt;&gt; /etc/mdadm.conf</w:t>
+      </w:r>
+    </w:p>
+    <w:p>
+      <w:pPr>
+        <w:ind w:firstLine="420"/>
+      </w:pPr>
+      <w:r>
+        <w:rPr>
+          <w:rFonts w:hint="eastAsia"/>
+        </w:rPr>
+        <w:t>mdadm</w:t>
+      </w:r>
+      <w:r>
+        <w:rPr>
+          <w:rFonts w:hint="eastAsia"/>
+        </w:rPr>
+        <w:t>运行时会自动检查</w:t>
+      </w:r>
+      <w:r>
+        <w:rPr>
+          <w:rFonts w:hint="eastAsia"/>
+        </w:rPr>
+        <w:t xml:space="preserve">/etc/mdadm.conf </w:t>
+      </w:r>
+      <w:r>
+        <w:rPr>
+          <w:rFonts w:hint="eastAsia"/>
+        </w:rPr>
+        <w:t>文件并尝试自动装配，因此第一次配置</w:t>
+      </w:r>
+      <w:r>
+        <w:rPr>
+          <w:rFonts w:hint="eastAsia"/>
+        </w:rPr>
+        <w:t>raid</w:t>
+      </w:r>
+      <w:r>
+        <w:rPr>
+          <w:rFonts w:hint="eastAsia"/>
+        </w:rPr>
+        <w:t>后可以将信息导入到</w:t>
+      </w:r>
+      <w:r>
+        <w:rPr>
+          <w:rFonts w:hint="eastAsia"/>
+        </w:rPr>
+        <w:t xml:space="preserve">/etc/mdadm.conf </w:t>
+      </w:r>
+      <w:r>
+        <w:rPr>
+          <w:rFonts w:hint="eastAsia"/>
+        </w:rPr>
+        <w:t>中。</w:t>
+      </w:r>
+    </w:p>
+    <w:p>
+      <w:pPr>
+        <w:ind w:firstLine="420"/>
+      </w:pPr>
+      <w:r>
+        <w:rPr>
+          <w:rFonts w:hint="eastAsia"/>
+        </w:rPr>
+        <w:lastRenderedPageBreak/>
+        <w:t>5</w:t>
+      </w:r>
+      <w:r>
+        <w:rPr>
+          <w:rFonts w:hint="eastAsia"/>
+        </w:rPr>
+        <w:t>、使用</w:t>
+      </w:r>
+      <w:r>
+        <w:rPr>
+          <w:rFonts w:hint="eastAsia"/>
+        </w:rPr>
+        <w:t>/dev/md0</w:t>
+      </w:r>
+    </w:p>
+    <w:p>
+      <w:pPr>
+        <w:ind w:firstLine="420"/>
+      </w:pPr>
+      <w:r>
+        <w:rPr>
+          <w:rFonts w:hint="eastAsia"/>
+        </w:rPr>
+        <w:t>在</w:t>
+      </w:r>
+      <w:r>
+        <w:rPr>
+          <w:rFonts w:hint="eastAsia"/>
+        </w:rPr>
+        <w:t>/dev/md0</w:t>
+      </w:r>
+      <w:r>
+        <w:rPr>
+          <w:rFonts w:hint="eastAsia"/>
+        </w:rPr>
+        <w:t>上创建文件，然后挂载进行使用。</w:t>
+      </w:r>
+    </w:p>
+    <w:p>
+      <w:pPr>
+        <w:ind w:firstLine="420"/>
+        <w:rPr>
+          <w:color w:val="FF0000"/>
+        </w:rPr>
+      </w:pPr>
+      <w:r>
+        <w:rPr>
+          <w:color w:val="FF0000"/>
+        </w:rPr>
+        <w:t>mkfs.ext4 /dev/md0</w:t>
+      </w:r>
+    </w:p>
+    <w:p>
+      <w:pPr>
+        <w:pStyle w:val="2"/>
+      </w:pPr>
+      <w:r>
+        <w:rPr>
+          <w:rFonts w:hint="eastAsia"/>
+        </w:rPr>
+        <w:t>硬件</w:t>
+      </w:r>
+      <w:r>
+        <w:rPr>
+          <w:rFonts w:hint="eastAsia"/>
+        </w:rPr>
+        <w:t>RAID</w:t>
+      </w:r>
+    </w:p>
+    <w:p>
+      <w:pPr>
+        <w:pStyle w:val="3"/>
+      </w:pPr>
+      <w:r>
+        <w:rPr>
+          <w:rFonts w:hint="eastAsia"/>
+        </w:rPr>
+        <w:t>概述</w:t>
+      </w:r>
+    </w:p>
+    <w:p>
+      <w:pPr>
+        <w:ind w:firstLine="360"/>
+      </w:pPr>
+      <w:r>
+        <w:rPr>
+          <w:rFonts w:hint="eastAsia"/>
+        </w:rPr>
+        <w:t>RAID</w:t>
+      </w:r>
+      <w:r>
+        <w:rPr>
+          <w:rFonts w:hint="eastAsia"/>
+        </w:rPr>
+        <w:t>卡是一种利用独立硬件实现</w:t>
+      </w:r>
+      <w:r>
+        <w:rPr>
+          <w:rFonts w:hint="eastAsia"/>
+        </w:rPr>
+        <w:t>RAID</w:t>
+      </w:r>
+      <w:r>
+        <w:rPr>
+          <w:rFonts w:hint="eastAsia"/>
+        </w:rPr>
+        <w:t>功能的方法。</w:t>
+      </w:r>
+      <w:r>
+        <w:rPr>
+          <w:rFonts w:hint="eastAsia"/>
+          <w:color w:val="FF0000"/>
+        </w:rPr>
+        <w:t>对于硬件</w:t>
+      </w:r>
+      <w:r>
+        <w:rPr>
+          <w:rFonts w:hint="eastAsia"/>
+          <w:color w:val="FF0000"/>
+        </w:rPr>
+        <w:t>RAID</w:t>
+      </w:r>
+      <w:r>
+        <w:rPr>
+          <w:rFonts w:hint="eastAsia"/>
+          <w:color w:val="FF0000"/>
+        </w:rPr>
+        <w:t>操作系统无法感知，只能通过厂家提供的</w:t>
+      </w:r>
+      <w:r>
+        <w:rPr>
+          <w:rFonts w:hint="eastAsia"/>
+          <w:color w:val="FF0000"/>
+        </w:rPr>
+        <w:t>RAID</w:t>
+      </w:r>
+      <w:r>
+        <w:rPr>
+          <w:rFonts w:hint="eastAsia"/>
+          <w:color w:val="FF0000"/>
+        </w:rPr>
+        <w:t>卡管理软件来查看卡上所连接的物理磁盘</w:t>
+      </w:r>
+      <w:r>
+        <w:rPr>
+          <w:rFonts w:hint="eastAsia"/>
+        </w:rPr>
+        <w:t>。而且，</w:t>
+      </w:r>
+      <w:r>
+        <w:rPr>
+          <w:rFonts w:hint="eastAsia"/>
+          <w:b/>
+          <w:color w:val="FF0000"/>
+        </w:rPr>
+        <w:t>在配置</w:t>
+      </w:r>
+      <w:r>
+        <w:rPr>
+          <w:rFonts w:hint="eastAsia"/>
+          <w:b/>
+          <w:color w:val="FF0000"/>
+        </w:rPr>
+        <w:t>RAID</w:t>
+      </w:r>
+      <w:r>
+        <w:rPr>
+          <w:rFonts w:hint="eastAsia"/>
+          <w:b/>
+          <w:color w:val="FF0000"/>
+        </w:rPr>
+        <w:t>卡的时候，也不能在操作系统上完成，而必须进入这个硬件完成</w:t>
+      </w:r>
+      <w:r>
+        <w:rPr>
+          <w:rFonts w:hint="eastAsia"/>
+        </w:rPr>
+        <w:t>（或者在操作系统改下通过</w:t>
+      </w:r>
+      <w:r>
+        <w:rPr>
+          <w:rFonts w:hint="eastAsia"/>
+        </w:rPr>
+        <w:t>RAID</w:t>
+      </w:r>
+      <w:r>
+        <w:rPr>
+          <w:rFonts w:hint="eastAsia"/>
+        </w:rPr>
+        <w:t>卡配置工具来设置），</w:t>
+      </w:r>
+      <w:r>
+        <w:rPr>
+          <w:rFonts w:hint="eastAsia"/>
+          <w:color w:val="FF0000"/>
+        </w:rPr>
+        <w:t>一般的</w:t>
+      </w:r>
+      <w:r>
+        <w:rPr>
+          <w:rFonts w:hint="eastAsia"/>
+          <w:color w:val="FF0000"/>
+        </w:rPr>
+        <w:t>RAID</w:t>
+      </w:r>
+      <w:r>
+        <w:rPr>
+          <w:rFonts w:hint="eastAsia"/>
+          <w:color w:val="FF0000"/>
+        </w:rPr>
+        <w:t>卡都是在开机自检的时候，进入他的</w:t>
+      </w:r>
+      <w:r>
+        <w:rPr>
+          <w:rFonts w:hint="eastAsia"/>
+          <w:color w:val="FF0000"/>
+        </w:rPr>
+        <w:t>ROM</w:t>
+      </w:r>
+      <w:r>
+        <w:rPr>
+          <w:rFonts w:hint="eastAsia"/>
+          <w:color w:val="FF0000"/>
+        </w:rPr>
+        <w:t>配置程序来配置各种</w:t>
+      </w:r>
+      <w:r>
+        <w:rPr>
+          <w:rFonts w:hint="eastAsia"/>
+          <w:color w:val="FF0000"/>
+        </w:rPr>
+        <w:t>RAID</w:t>
+      </w:r>
+      <w:r>
+        <w:rPr>
+          <w:rFonts w:hint="eastAsia"/>
+          <w:color w:val="FF0000"/>
+        </w:rPr>
+        <w:t>功能的</w:t>
+      </w:r>
+      <w:r>
+        <w:rPr>
+          <w:rFonts w:hint="eastAsia"/>
+        </w:rPr>
+        <w:t>。</w:t>
+      </w:r>
+    </w:p>
+    <w:p>
+      <w:pPr>
+        <w:ind w:firstLine="360"/>
+      </w:pPr>
+      <w:r>
+        <w:rPr>
+          <w:rFonts w:hint="eastAsia"/>
+          <w:b/>
+          <w:color w:val="FF0000"/>
+        </w:rPr>
+        <w:t>注：</w:t>
+      </w:r>
+      <w:r>
+        <w:rPr>
+          <w:rFonts w:hint="eastAsia"/>
+        </w:rPr>
+        <w:t>在我们安装操作系统的时候，有时候找不到磁盘，这就是以为该服务器默认的是使用了硬件</w:t>
+      </w:r>
+      <w:r>
+        <w:rPr>
+          <w:rFonts w:hint="eastAsia"/>
+        </w:rPr>
+        <w:t>RAID</w:t>
+      </w:r>
+      <w:r>
+        <w:rPr>
+          <w:rFonts w:hint="eastAsia"/>
+        </w:rPr>
+        <w:t>，我们不去设置的话系统感知不到这个盘，我们必须在进入开机前设置</w:t>
+      </w:r>
+      <w:r>
+        <w:rPr>
+          <w:rFonts w:hint="eastAsia"/>
+        </w:rPr>
+        <w:t>RAID</w:t>
+      </w:r>
+      <w:r>
+        <w:rPr>
+          <w:rFonts w:hint="eastAsia"/>
+        </w:rPr>
+        <w:t>的功能才可以捕获这些磁盘。</w:t>
+      </w:r>
+    </w:p>
+    <w:p>
+      <w:pPr>
+        <w:ind w:firstLine="360"/>
+      </w:pPr>
+    </w:p>
+    <w:p>
+      <w:pPr>
+        <w:ind w:firstLine="360"/>
+      </w:pPr>
+      <w:r>
+        <w:rPr>
+          <w:rFonts w:hint="eastAsia"/>
+          <w:color w:val="FF0000"/>
+        </w:rPr>
+        <w:t>RAID</w:t>
+      </w:r>
+      <w:r>
+        <w:rPr>
+          <w:rFonts w:hint="eastAsia"/>
+          <w:color w:val="FF0000"/>
+        </w:rPr>
+        <w:t>卡可以集成到</w:t>
+      </w:r>
+      <w:r>
+        <w:rPr>
+          <w:rFonts w:hint="eastAsia"/>
+          <w:color w:val="FF0000"/>
+        </w:rPr>
+        <w:t>SCSI</w:t>
+      </w:r>
+      <w:r>
+        <w:rPr>
+          <w:rFonts w:hint="eastAsia"/>
+          <w:color w:val="FF0000"/>
+        </w:rPr>
+        <w:t>卡或者主板的南桥（在南桥的称为板载</w:t>
+      </w:r>
+      <w:r>
+        <w:rPr>
+          <w:rFonts w:hint="eastAsia"/>
+          <w:color w:val="FF0000"/>
+        </w:rPr>
+        <w:t>RAID</w:t>
+      </w:r>
+      <w:r>
+        <w:rPr>
+          <w:rFonts w:hint="eastAsia"/>
+          <w:color w:val="FF0000"/>
+        </w:rPr>
+        <w:t>卡）</w:t>
+      </w:r>
+      <w:r>
+        <w:rPr>
+          <w:rFonts w:hint="eastAsia"/>
+        </w:rPr>
+        <w:t>。操作系统出了</w:t>
+      </w:r>
+      <w:r>
+        <w:rPr>
+          <w:rFonts w:hint="eastAsia"/>
+        </w:rPr>
+        <w:t>RAID</w:t>
+      </w:r>
+      <w:r>
+        <w:rPr>
+          <w:rFonts w:hint="eastAsia"/>
+        </w:rPr>
+        <w:t>卡驱动外不用安装任何额外的软件。</w:t>
+      </w:r>
+    </w:p>
+    <w:p>
+      <w:pPr>
+        <w:ind w:firstLine="360"/>
+      </w:pPr>
+      <w:r>
+        <w:rPr>
+          <w:rFonts w:hint="eastAsia"/>
+        </w:rPr>
+        <w:t>带</w:t>
+      </w:r>
+      <w:r>
+        <w:rPr>
+          <w:rFonts w:hint="eastAsia"/>
+        </w:rPr>
+        <w:t>CPU</w:t>
+      </w:r>
+      <w:r>
+        <w:rPr>
+          <w:rFonts w:hint="eastAsia"/>
+        </w:rPr>
+        <w:t>的</w:t>
+      </w:r>
+      <w:r>
+        <w:rPr>
+          <w:rFonts w:hint="eastAsia"/>
+        </w:rPr>
+        <w:t>RAID</w:t>
+      </w:r>
+      <w:r>
+        <w:rPr>
+          <w:rFonts w:hint="eastAsia"/>
+        </w:rPr>
+        <w:t>卡就是一个小型计算机系统，有自己的</w:t>
+      </w:r>
+      <w:r>
+        <w:rPr>
+          <w:rFonts w:hint="eastAsia"/>
+        </w:rPr>
+        <w:t>CPU</w:t>
+      </w:r>
+      <w:r>
+        <w:rPr>
+          <w:rFonts w:hint="eastAsia"/>
+        </w:rPr>
+        <w:t>、内存、</w:t>
+      </w:r>
+      <w:r>
+        <w:rPr>
+          <w:rFonts w:hint="eastAsia"/>
+        </w:rPr>
+        <w:t>R</w:t>
+      </w:r>
+      <w:r>
+        <w:t>OM</w:t>
+      </w:r>
+      <w:r>
+        <w:rPr>
+          <w:rFonts w:hint="eastAsia"/>
+        </w:rPr>
+        <w:t>、总线和</w:t>
+      </w:r>
+      <w:r>
+        <w:rPr>
+          <w:rFonts w:hint="eastAsia"/>
+        </w:rPr>
+        <w:t>IO</w:t>
+      </w:r>
+      <w:r>
+        <w:rPr>
+          <w:rFonts w:hint="eastAsia"/>
+        </w:rPr>
+        <w:t>接口，只不过这个小计算机系统是为大计算机系统服务的。</w:t>
+      </w:r>
+    </w:p>
+    <w:p>
+      <w:pPr>
+        <w:ind w:firstLine="360"/>
+      </w:pPr>
+      <w:r>
+        <w:rPr>
+          <w:rFonts w:hint="eastAsia"/>
+        </w:rPr>
+        <w:t>SCSI</w:t>
+      </w:r>
+      <w:r>
+        <w:t xml:space="preserve"> </w:t>
+      </w:r>
+      <w:r>
+        <w:rPr>
+          <w:rFonts w:hint="eastAsia"/>
+        </w:rPr>
+        <w:t>RAID</w:t>
+      </w:r>
+      <w:r>
+        <w:rPr>
+          <w:rFonts w:hint="eastAsia"/>
+        </w:rPr>
+        <w:t>卡上一定要包含</w:t>
+      </w:r>
+      <w:r>
+        <w:rPr>
+          <w:rFonts w:hint="eastAsia"/>
+        </w:rPr>
+        <w:t>SCSI</w:t>
+      </w:r>
+      <w:r>
+        <w:rPr>
+          <w:rFonts w:hint="eastAsia"/>
+        </w:rPr>
+        <w:t>控制器，因为其后端链接的是</w:t>
+      </w:r>
+      <w:r>
+        <w:rPr>
+          <w:rFonts w:hint="eastAsia"/>
+        </w:rPr>
+        <w:t>SCSI</w:t>
+      </w:r>
+      <w:r>
+        <w:rPr>
+          <w:rFonts w:hint="eastAsia"/>
+        </w:rPr>
+        <w:t>物理磁盘，前端链接的是主机的</w:t>
+      </w:r>
+      <w:r>
+        <w:rPr>
+          <w:rFonts w:hint="eastAsia"/>
+        </w:rPr>
+        <w:t>PCI</w:t>
+      </w:r>
+      <w:r>
+        <w:rPr>
+          <w:rFonts w:hint="eastAsia"/>
+        </w:rPr>
+        <w:t>总线，所以一定要有一个</w:t>
+      </w:r>
+      <w:r>
+        <w:rPr>
+          <w:rFonts w:hint="eastAsia"/>
+        </w:rPr>
+        <w:t>PCI</w:t>
+      </w:r>
+      <w:r>
+        <w:rPr>
+          <w:rFonts w:hint="eastAsia"/>
+        </w:rPr>
+        <w:t>总线控制器来维护</w:t>
+      </w:r>
+      <w:r>
+        <w:rPr>
+          <w:rFonts w:hint="eastAsia"/>
+        </w:rPr>
+        <w:t>PCI</w:t>
+      </w:r>
+      <w:r>
+        <w:rPr>
+          <w:rFonts w:hint="eastAsia"/>
+        </w:rPr>
+        <w:t>总线的仲裁、数据发送、接收等功能。还需要有一个</w:t>
+      </w:r>
+      <w:r>
+        <w:rPr>
+          <w:rFonts w:hint="eastAsia"/>
+        </w:rPr>
+        <w:t>ROM</w:t>
+      </w:r>
+      <w:r>
+        <w:rPr>
+          <w:rFonts w:hint="eastAsia"/>
+        </w:rPr>
+        <w:t>，一般都是用</w:t>
+      </w:r>
+      <w:r>
+        <w:rPr>
+          <w:rFonts w:hint="eastAsia"/>
+        </w:rPr>
+        <w:t>Flash</w:t>
+      </w:r>
+      <w:r>
+        <w:rPr>
+          <w:rFonts w:hint="eastAsia"/>
+        </w:rPr>
+        <w:t>芯片，其中存放着初始化</w:t>
+      </w:r>
+      <w:r>
+        <w:rPr>
+          <w:rFonts w:hint="eastAsia"/>
+        </w:rPr>
+        <w:t>RAID</w:t>
+      </w:r>
+      <w:r>
+        <w:rPr>
+          <w:rFonts w:hint="eastAsia"/>
+        </w:rPr>
+        <w:t>卡必须的代码以及实现</w:t>
+      </w:r>
+      <w:r>
+        <w:rPr>
+          <w:rFonts w:hint="eastAsia"/>
+        </w:rPr>
+        <w:t>RAID</w:t>
+      </w:r>
+      <w:r>
+        <w:rPr>
+          <w:rFonts w:hint="eastAsia"/>
+        </w:rPr>
+        <w:t>功能所需的代码。</w:t>
+      </w:r>
+    </w:p>
+    <w:p>
+      <w:pPr>
+        <w:ind w:firstLine="360"/>
+      </w:pPr>
+      <w:r>
+        <w:rPr>
+          <w:rFonts w:hint="eastAsia"/>
+        </w:rPr>
+        <w:t>RAM</w:t>
+      </w:r>
+      <w:r>
+        <w:rPr>
+          <w:rFonts w:hint="eastAsia"/>
+        </w:rPr>
+        <w:t>的作用首先是数据缓存，提高性能，其次作为</w:t>
+      </w:r>
+      <w:r>
+        <w:rPr>
+          <w:rFonts w:hint="eastAsia"/>
+        </w:rPr>
+        <w:t>RAID</w:t>
+      </w:r>
+      <w:r>
+        <w:rPr>
+          <w:rFonts w:hint="eastAsia"/>
+        </w:rPr>
+        <w:t>卡上的</w:t>
+      </w:r>
+      <w:r>
+        <w:rPr>
+          <w:rFonts w:hint="eastAsia"/>
+        </w:rPr>
+        <w:t>CPU</w:t>
+      </w:r>
+      <w:r>
+        <w:rPr>
+          <w:rFonts w:hint="eastAsia"/>
+        </w:rPr>
+        <w:t>执行</w:t>
+      </w:r>
+      <w:r>
+        <w:rPr>
+          <w:rFonts w:hint="eastAsia"/>
+        </w:rPr>
+        <w:t>RAID</w:t>
+      </w:r>
+      <w:r>
+        <w:rPr>
+          <w:rFonts w:hint="eastAsia"/>
+        </w:rPr>
+        <w:t>计算所需要的内存空间。</w:t>
+      </w:r>
+    </w:p>
+    <w:p>
+      <w:pPr>
+        <w:pStyle w:val="3"/>
+      </w:pPr>
+      <w:r>
+        <w:rPr>
+          <w:rFonts w:hint="eastAsia"/>
+        </w:rPr>
+        <w:t>RAID</w:t>
+      </w:r>
+      <w:r>
+        <w:rPr>
+          <w:rFonts w:hint="eastAsia"/>
+        </w:rPr>
+        <w:t>与</w:t>
+      </w:r>
+      <w:r>
+        <w:rPr>
+          <w:rFonts w:hint="eastAsia"/>
+        </w:rPr>
+        <w:t>SCSI</w:t>
+      </w:r>
+      <w:r>
+        <w:rPr>
+          <w:rFonts w:hint="eastAsia"/>
+        </w:rPr>
+        <w:t>卡</w:t>
+      </w:r>
+    </w:p>
+    <w:p>
+      <w:pPr>
+        <w:ind w:firstLine="360"/>
+      </w:pPr>
+      <w:r>
+        <w:rPr>
+          <w:rFonts w:hint="eastAsia"/>
+          <w:color w:val="FF0000"/>
+        </w:rPr>
+        <w:t>RAID</w:t>
+      </w:r>
+      <w:r>
+        <w:rPr>
+          <w:rFonts w:hint="eastAsia"/>
+          <w:color w:val="FF0000"/>
+        </w:rPr>
+        <w:t>卡与</w:t>
+      </w:r>
+      <w:r>
+        <w:rPr>
+          <w:rFonts w:hint="eastAsia"/>
+          <w:color w:val="FF0000"/>
+        </w:rPr>
+        <w:t>SCSI</w:t>
+      </w:r>
+      <w:r>
+        <w:rPr>
+          <w:rFonts w:hint="eastAsia"/>
+          <w:color w:val="FF0000"/>
+        </w:rPr>
+        <w:t>卡的区别就在于</w:t>
+      </w:r>
+      <w:r>
+        <w:rPr>
+          <w:rFonts w:hint="eastAsia"/>
+          <w:color w:val="FF0000"/>
+        </w:rPr>
+        <w:t>RAID</w:t>
+      </w:r>
+      <w:r>
+        <w:rPr>
+          <w:rFonts w:hint="eastAsia"/>
+          <w:color w:val="FF0000"/>
+        </w:rPr>
+        <w:t>功能，其他的没有什么大的区别</w:t>
+      </w:r>
+      <w:r>
+        <w:rPr>
+          <w:rFonts w:hint="eastAsia"/>
+        </w:rPr>
+        <w:t>。如果</w:t>
+      </w:r>
+      <w:r>
+        <w:rPr>
+          <w:rFonts w:hint="eastAsia"/>
+        </w:rPr>
+        <w:t>RAID</w:t>
+      </w:r>
+      <w:r>
+        <w:rPr>
+          <w:rFonts w:hint="eastAsia"/>
+        </w:rPr>
+        <w:t>卡上有多个</w:t>
+      </w:r>
+      <w:r>
+        <w:rPr>
+          <w:rFonts w:hint="eastAsia"/>
+        </w:rPr>
+        <w:t>SCSI</w:t>
+      </w:r>
+      <w:r>
+        <w:rPr>
+          <w:rFonts w:hint="eastAsia"/>
+        </w:rPr>
+        <w:t>通道，那么就称为多通道</w:t>
+      </w:r>
+      <w:r>
+        <w:rPr>
+          <w:rFonts w:hint="eastAsia"/>
+        </w:rPr>
+        <w:t>RAID</w:t>
+      </w:r>
+      <w:r>
+        <w:rPr>
+          <w:rFonts w:hint="eastAsia"/>
+        </w:rPr>
+        <w:t>卡。目</w:t>
+      </w:r>
       <w:bookmarkStart w:id="0" w:name="_GoBack"/>
       <w:bookmarkEnd w:id="0"/>
-    </w:p>
-    <w:p>
-      <w:pPr>
-        <w:ind w:firstLine="420"/>
-      </w:pPr>
-      <w:r>
-        <w:rPr>
-          <w:rFonts w:hint="eastAsia"/>
-        </w:rPr>
-        <w:t>可以看到创建时有个</w:t>
-      </w:r>
-      <w:r>
-        <w:rPr>
-          <w:rFonts w:hint="eastAsia"/>
-        </w:rPr>
-        <w:t>Note</w:t>
-      </w:r>
-      <w:r>
-        <w:rPr>
-          <w:rFonts w:hint="eastAsia"/>
-        </w:rPr>
-        <w:t>的提示，是说软</w:t>
-      </w:r>
-      <w:r>
-        <w:rPr>
-          <w:rFonts w:hint="eastAsia"/>
-        </w:rPr>
-        <w:t>raid</w:t>
-      </w:r>
-      <w:r>
-        <w:rPr>
-          <w:rFonts w:hint="eastAsia"/>
-        </w:rPr>
-        <w:t>不能当启动设备，这就是软</w:t>
-      </w:r>
-      <w:r>
-        <w:rPr>
-          <w:rFonts w:hint="eastAsia"/>
-        </w:rPr>
-        <w:t>raid</w:t>
-      </w:r>
-      <w:r>
-        <w:rPr>
-          <w:rFonts w:hint="eastAsia"/>
-        </w:rPr>
-        <w:t>比较鸡肋的地方了。</w:t>
-      </w:r>
-    </w:p>
-    <w:p>
-      <w:pPr>
-        <w:ind w:firstLine="420"/>
-        <w:rPr>
-          <w:color w:val="FF0000"/>
-        </w:rPr>
-      </w:pPr>
-      <w:r>
-        <w:rPr>
-          <w:color w:val="FF0000"/>
-        </w:rPr>
-        <w:t>mdadm -C /dev/md0 -ayes -l1 -n2 /dev/xvd[b,c]1</w:t>
-      </w:r>
-    </w:p>
-    <w:p>
-      <w:pPr>
-        <w:ind w:firstLine="420"/>
-      </w:pPr>
-      <w:r>
-        <w:rPr>
-          <w:rFonts w:hint="eastAsia"/>
-        </w:rPr>
-        <w:t>命令说明：</w:t>
-      </w:r>
-    </w:p>
-    <w:p>
-      <w:pPr>
-        <w:ind w:firstLine="420"/>
-      </w:pPr>
-      <w:r>
-        <w:rPr>
-          <w:rFonts w:hint="eastAsia"/>
-        </w:rPr>
-        <w:t>-C</w:t>
-      </w:r>
-      <w:r>
-        <w:rPr>
-          <w:rFonts w:hint="eastAsia"/>
-        </w:rPr>
-        <w:t>创建阵列</w:t>
-      </w:r>
-      <w:r>
-        <w:rPr>
-          <w:rFonts w:hint="eastAsia"/>
-        </w:rPr>
-        <w:t>;</w:t>
-      </w:r>
-    </w:p>
-    <w:p>
-      <w:pPr>
-        <w:ind w:firstLine="420"/>
-      </w:pPr>
-      <w:r>
-        <w:rPr>
-          <w:rFonts w:hint="eastAsia"/>
-        </w:rPr>
-        <w:t>-a</w:t>
-      </w:r>
-      <w:r>
-        <w:rPr>
-          <w:rFonts w:hint="eastAsia"/>
-        </w:rPr>
-        <w:t>同意创建设备，如不加此参数时必须先使用</w:t>
-      </w:r>
-      <w:r>
-        <w:rPr>
-          <w:rFonts w:hint="eastAsia"/>
-        </w:rPr>
-        <w:t xml:space="preserve">mknod </w:t>
-      </w:r>
-      <w:r>
-        <w:rPr>
-          <w:rFonts w:hint="eastAsia"/>
-        </w:rPr>
-        <w:t>命令来创建一个</w:t>
-      </w:r>
-      <w:r>
-        <w:rPr>
-          <w:rFonts w:hint="eastAsia"/>
-        </w:rPr>
-        <w:t>RAID</w:t>
-      </w:r>
-      <w:r>
-        <w:rPr>
-          <w:rFonts w:hint="eastAsia"/>
-        </w:rPr>
-        <w:t>设备，不过推荐使用</w:t>
-      </w:r>
-      <w:r>
-        <w:rPr>
-          <w:rFonts w:hint="eastAsia"/>
-        </w:rPr>
-        <w:t>-a yes</w:t>
-      </w:r>
-      <w:r>
-        <w:rPr>
-          <w:rFonts w:hint="eastAsia"/>
-        </w:rPr>
-        <w:t>参数一次性创建</w:t>
-      </w:r>
-      <w:r>
-        <w:rPr>
-          <w:rFonts w:hint="eastAsia"/>
-        </w:rPr>
-        <w:t>;</w:t>
-      </w:r>
-    </w:p>
-    <w:p>
-      <w:pPr>
-        <w:ind w:firstLine="420"/>
-      </w:pPr>
-      <w:r>
-        <w:rPr>
-          <w:rFonts w:hint="eastAsia"/>
-        </w:rPr>
-        <w:t>-l</w:t>
-      </w:r>
-      <w:r>
-        <w:rPr>
-          <w:rFonts w:hint="eastAsia"/>
-        </w:rPr>
-        <w:t>阵列模式</w:t>
-      </w:r>
-      <w:r>
-        <w:rPr>
-          <w:rFonts w:hint="eastAsia"/>
-        </w:rPr>
-        <w:t>;</w:t>
-      </w:r>
-    </w:p>
-    <w:p>
-      <w:pPr>
-        <w:ind w:firstLine="420"/>
-      </w:pPr>
-      <w:r>
-        <w:rPr>
-          <w:rFonts w:hint="eastAsia"/>
-        </w:rPr>
-        <w:t>-n</w:t>
-      </w:r>
-      <w:r>
-        <w:rPr>
-          <w:rFonts w:hint="eastAsia"/>
-        </w:rPr>
-        <w:t>阵列中活动磁盘的数目，该数目加上备用磁盘的数目应该等于阵列中总的磁盘数目</w:t>
-      </w:r>
-      <w:r>
-        <w:rPr>
-          <w:rFonts w:hint="eastAsia"/>
-        </w:rPr>
-        <w:t>;</w:t>
-      </w:r>
-    </w:p>
-    <w:p>
-      <w:pPr>
-        <w:ind w:firstLine="420"/>
-      </w:pPr>
-      <w:r>
-        <w:rPr>
-          <w:rFonts w:hint="eastAsia"/>
-          <w:color w:val="FF0000"/>
-        </w:rPr>
-        <w:t>/dev/md0</w:t>
-      </w:r>
-      <w:r>
-        <w:rPr>
-          <w:rFonts w:hint="eastAsia"/>
-          <w:color w:val="FF0000"/>
-        </w:rPr>
-        <w:t>阵列的设备名称</w:t>
-      </w:r>
-      <w:r>
-        <w:rPr>
-          <w:rFonts w:hint="eastAsia"/>
-        </w:rPr>
-        <w:t>，如果还有其他阵列组可以以此类推；</w:t>
-      </w:r>
-    </w:p>
-    <w:p>
-      <w:pPr>
-        <w:ind w:firstLine="420"/>
-      </w:pPr>
-      <w:r>
-        <w:rPr>
-          <w:rFonts w:hint="eastAsia"/>
-        </w:rPr>
-        <w:t>创建完成后可以使用</w:t>
-      </w:r>
-      <w:r>
-        <w:rPr>
-          <w:rFonts w:hint="eastAsia"/>
-        </w:rPr>
-        <w:t>cat /proc/mdstat</w:t>
-      </w:r>
-      <w:r>
-        <w:rPr>
-          <w:rFonts w:hint="eastAsia"/>
-        </w:rPr>
-        <w:t>查看阵列状态：</w:t>
-      </w:r>
-    </w:p>
-    <w:p>
-      <w:pPr>
-        <w:ind w:firstLine="420"/>
-      </w:pPr>
-      <w:r>
-        <w:rPr>
-          <w:rFonts w:hint="eastAsia"/>
-        </w:rPr>
-        <w:t>下图中第一次查看的时候提示</w:t>
-      </w:r>
-      <w:r>
-        <w:rPr>
-          <w:rFonts w:hint="eastAsia"/>
-        </w:rPr>
-        <w:t>resync</w:t>
-      </w:r>
-      <w:r>
-        <w:rPr>
-          <w:rFonts w:hint="eastAsia"/>
-        </w:rPr>
-        <w:t>完成了</w:t>
-      </w:r>
-      <w:r>
-        <w:rPr>
-          <w:rFonts w:hint="eastAsia"/>
-        </w:rPr>
-        <w:t>95.7%</w:t>
-      </w:r>
-      <w:r>
-        <w:rPr>
-          <w:rFonts w:hint="eastAsia"/>
-        </w:rPr>
-        <w:t>，第二次查询的时候两块盘才真正同步完。</w:t>
-      </w:r>
-    </w:p>
-    <w:p>
-      <w:pPr>
-        <w:ind w:firstLine="420"/>
-      </w:pPr>
-      <w:r>
-        <w:rPr>
-          <w:rFonts w:hint="eastAsia"/>
-        </w:rPr>
-        <w:t>也可以使用</w:t>
-      </w:r>
-      <w:r>
-        <w:rPr>
-          <w:rFonts w:hint="eastAsia"/>
-          <w:color w:val="FF0000"/>
-        </w:rPr>
-        <w:t>mdadm -D /dev/md0</w:t>
-      </w:r>
-      <w:r>
-        <w:rPr>
-          <w:rFonts w:hint="eastAsia"/>
-          <w:color w:val="FF0000"/>
-        </w:rPr>
-        <w:t>查看阵列组的状态</w:t>
-      </w:r>
-    </w:p>
-    <w:p>
-      <w:pPr>
-        <w:ind w:firstLine="420"/>
-      </w:pPr>
-      <w:r>
-        <w:rPr>
-          <w:rFonts w:hint="eastAsia"/>
-        </w:rPr>
-        <w:t>4</w:t>
-      </w:r>
-      <w:r>
-        <w:rPr>
-          <w:rFonts w:hint="eastAsia"/>
-        </w:rPr>
-        <w:t>、创建</w:t>
-      </w:r>
-      <w:r>
-        <w:rPr>
-          <w:rFonts w:hint="eastAsia"/>
-        </w:rPr>
-        <w:t>md0</w:t>
-      </w:r>
-      <w:r>
-        <w:rPr>
-          <w:rFonts w:hint="eastAsia"/>
-        </w:rPr>
-        <w:t>的配置文件</w:t>
-      </w:r>
-    </w:p>
-    <w:p>
-      <w:pPr>
-        <w:ind w:firstLine="420"/>
-        <w:rPr>
-          <w:color w:val="FF0000"/>
-        </w:rPr>
-      </w:pPr>
-      <w:r>
-        <w:rPr>
-          <w:color w:val="FF0000"/>
-        </w:rPr>
-        <w:t>echo DEVICE /dev/sd{a,b}1 &gt;&gt; /etc/mdadm.conf</w:t>
-      </w:r>
-    </w:p>
-    <w:p>
-      <w:pPr>
-        <w:ind w:firstLine="420"/>
-        <w:rPr>
-          <w:color w:val="FF0000"/>
-        </w:rPr>
-      </w:pPr>
-      <w:r>
-        <w:rPr>
-          <w:color w:val="FF0000"/>
-        </w:rPr>
-        <w:t>mdadm -Evs &gt;&gt; /etc/mdadm.conf</w:t>
-      </w:r>
-    </w:p>
-    <w:p>
-      <w:pPr>
-        <w:ind w:firstLine="420"/>
-      </w:pPr>
-      <w:r>
-        <w:rPr>
-          <w:rFonts w:hint="eastAsia"/>
-        </w:rPr>
-        <w:t>mdadm</w:t>
-      </w:r>
-      <w:r>
-        <w:rPr>
-          <w:rFonts w:hint="eastAsia"/>
-        </w:rPr>
-        <w:t>运行时会自动检查</w:t>
-      </w:r>
-      <w:r>
-        <w:rPr>
-          <w:rFonts w:hint="eastAsia"/>
-        </w:rPr>
-        <w:t xml:space="preserve">/etc/mdadm.conf </w:t>
-      </w:r>
-      <w:r>
-        <w:rPr>
-          <w:rFonts w:hint="eastAsia"/>
-        </w:rPr>
-        <w:t>文件并尝试自动装配，因此第一次配置</w:t>
-      </w:r>
-      <w:r>
-        <w:rPr>
-          <w:rFonts w:hint="eastAsia"/>
-        </w:rPr>
-        <w:t>raid</w:t>
-      </w:r>
-      <w:r>
-        <w:rPr>
-          <w:rFonts w:hint="eastAsia"/>
-        </w:rPr>
-        <w:t>后可以将信息导入到</w:t>
-      </w:r>
-      <w:r>
-        <w:rPr>
-          <w:rFonts w:hint="eastAsia"/>
-        </w:rPr>
-        <w:t xml:space="preserve">/etc/mdadm.conf </w:t>
-      </w:r>
-      <w:r>
-        <w:rPr>
-          <w:rFonts w:hint="eastAsia"/>
-        </w:rPr>
-        <w:t>中。</w:t>
-      </w:r>
-    </w:p>
-    <w:p>
-      <w:pPr>
-        <w:ind w:firstLine="420"/>
-      </w:pPr>
-      <w:r>
-        <w:rPr>
-          <w:rFonts w:hint="eastAsia"/>
-        </w:rPr>
-        <w:lastRenderedPageBreak/>
-        <w:t>5</w:t>
-      </w:r>
-      <w:r>
-        <w:rPr>
-          <w:rFonts w:hint="eastAsia"/>
-        </w:rPr>
-        <w:t>、使用</w:t>
-      </w:r>
-      <w:r>
-        <w:rPr>
-          <w:rFonts w:hint="eastAsia"/>
-        </w:rPr>
-        <w:t>/dev/md0</w:t>
-      </w:r>
-    </w:p>
-    <w:p>
-      <w:pPr>
-        <w:ind w:firstLine="420"/>
-      </w:pPr>
-      <w:r>
-        <w:rPr>
-          <w:rFonts w:hint="eastAsia"/>
-        </w:rPr>
-        <w:t>在</w:t>
-      </w:r>
-      <w:r>
-        <w:rPr>
-          <w:rFonts w:hint="eastAsia"/>
-        </w:rPr>
-        <w:t>/dev/md0</w:t>
-      </w:r>
-      <w:r>
-        <w:rPr>
-          <w:rFonts w:hint="eastAsia"/>
-        </w:rPr>
-        <w:t>上创建文件，然后挂载进行使用。</w:t>
-      </w:r>
-    </w:p>
-    <w:p>
-      <w:pPr>
-        <w:ind w:firstLine="420"/>
-        <w:rPr>
-          <w:color w:val="FF0000"/>
-        </w:rPr>
-      </w:pPr>
-      <w:r>
-        <w:rPr>
-          <w:color w:val="FF0000"/>
-        </w:rPr>
-        <w:t>mkfs.ext4 /dev/md0</w:t>
-      </w:r>
-    </w:p>
-    <w:p>
-      <w:pPr>
-        <w:pStyle w:val="2"/>
-      </w:pPr>
-      <w:r>
-        <w:rPr>
-          <w:rFonts w:hint="eastAsia"/>
-        </w:rPr>
-        <w:t>硬件</w:t>
-      </w:r>
-      <w:r>
-        <w:rPr>
-          <w:rFonts w:hint="eastAsia"/>
-        </w:rPr>
-        <w:t>RAID</w:t>
-      </w:r>
-    </w:p>
-    <w:p>
-      <w:pPr>
-        <w:pStyle w:val="3"/>
-      </w:pPr>
-      <w:r>
-        <w:rPr>
-          <w:rFonts w:hint="eastAsia"/>
-        </w:rPr>
-        <w:t>概述</w:t>
-      </w:r>
-    </w:p>
-    <w:p>
-      <w:pPr>
-        <w:ind w:firstLine="360"/>
-      </w:pPr>
-      <w:r>
-        <w:rPr>
-          <w:rFonts w:hint="eastAsia"/>
-        </w:rPr>
-        <w:t>RAID</w:t>
-      </w:r>
-      <w:r>
-        <w:rPr>
-          <w:rFonts w:hint="eastAsia"/>
-        </w:rPr>
-        <w:t>卡是一种利用独立硬件实现</w:t>
-      </w:r>
-      <w:r>
-        <w:rPr>
-          <w:rFonts w:hint="eastAsia"/>
-        </w:rPr>
-        <w:t>RAID</w:t>
-      </w:r>
-      <w:r>
-        <w:rPr>
-          <w:rFonts w:hint="eastAsia"/>
-        </w:rPr>
-        <w:t>功能的方法。</w:t>
-      </w:r>
-      <w:r>
-        <w:rPr>
-          <w:rFonts w:hint="eastAsia"/>
-          <w:color w:val="FF0000"/>
-        </w:rPr>
-        <w:t>对于硬件</w:t>
-      </w:r>
-      <w:r>
-        <w:rPr>
-          <w:rFonts w:hint="eastAsia"/>
-          <w:color w:val="FF0000"/>
-        </w:rPr>
-        <w:t>RAID</w:t>
-      </w:r>
-      <w:r>
-        <w:rPr>
-          <w:rFonts w:hint="eastAsia"/>
-          <w:color w:val="FF0000"/>
-        </w:rPr>
-        <w:t>操作系统无法感知，只能通过厂家提供的</w:t>
-      </w:r>
-      <w:r>
-        <w:rPr>
-          <w:rFonts w:hint="eastAsia"/>
-          <w:color w:val="FF0000"/>
-        </w:rPr>
-        <w:t>RAID</w:t>
-      </w:r>
-      <w:r>
-        <w:rPr>
-          <w:rFonts w:hint="eastAsia"/>
-          <w:color w:val="FF0000"/>
-        </w:rPr>
-        <w:t>卡管理软件来查看卡上所连接的物理磁盘</w:t>
-      </w:r>
-      <w:r>
-        <w:rPr>
-          <w:rFonts w:hint="eastAsia"/>
-        </w:rPr>
-        <w:t>。而且，</w:t>
-      </w:r>
-      <w:r>
-        <w:rPr>
-          <w:rFonts w:hint="eastAsia"/>
-          <w:color w:val="FF0000"/>
-        </w:rPr>
-        <w:t>在配置</w:t>
-      </w:r>
-      <w:r>
-        <w:rPr>
-          <w:rFonts w:hint="eastAsia"/>
-          <w:color w:val="FF0000"/>
-        </w:rPr>
-        <w:t>RAID</w:t>
-      </w:r>
-      <w:r>
-        <w:rPr>
-          <w:rFonts w:hint="eastAsia"/>
-          <w:color w:val="FF0000"/>
-        </w:rPr>
-        <w:t>卡的时候，也不能在操作系统上完成，而必须进入这个硬件完成</w:t>
-      </w:r>
-      <w:r>
-        <w:rPr>
-          <w:rFonts w:hint="eastAsia"/>
-        </w:rPr>
-        <w:t>（或者在操作系统改下通过</w:t>
-      </w:r>
-      <w:r>
-        <w:rPr>
-          <w:rFonts w:hint="eastAsia"/>
-        </w:rPr>
-        <w:t>RAID</w:t>
-      </w:r>
-      <w:r>
-        <w:rPr>
-          <w:rFonts w:hint="eastAsia"/>
-        </w:rPr>
-        <w:t>卡配置工具来设置），一般的</w:t>
-      </w:r>
-      <w:r>
-        <w:rPr>
-          <w:rFonts w:hint="eastAsia"/>
-        </w:rPr>
-        <w:t>RAID</w:t>
-      </w:r>
-      <w:r>
-        <w:rPr>
-          <w:rFonts w:hint="eastAsia"/>
-        </w:rPr>
-        <w:t>卡都是在开机自检的时候，进入他的</w:t>
-      </w:r>
-      <w:r>
-        <w:rPr>
-          <w:rFonts w:hint="eastAsia"/>
-        </w:rPr>
-        <w:t>ROM</w:t>
-      </w:r>
-      <w:r>
-        <w:rPr>
-          <w:rFonts w:hint="eastAsia"/>
-        </w:rPr>
-        <w:t>配置程序来配置各种</w:t>
-      </w:r>
-      <w:r>
-        <w:rPr>
-          <w:rFonts w:hint="eastAsia"/>
-        </w:rPr>
-        <w:t>RAID</w:t>
-      </w:r>
-      <w:r>
-        <w:rPr>
-          <w:rFonts w:hint="eastAsia"/>
-        </w:rPr>
-        <w:t>功能的。</w:t>
-      </w:r>
-    </w:p>
-    <w:p>
-      <w:pPr>
-        <w:ind w:firstLine="360"/>
-      </w:pPr>
-      <w:r>
-        <w:rPr>
-          <w:rFonts w:hint="eastAsia"/>
-          <w:b/>
-          <w:color w:val="FF0000"/>
-        </w:rPr>
-        <w:t>注：</w:t>
-      </w:r>
-      <w:r>
-        <w:rPr>
-          <w:rFonts w:hint="eastAsia"/>
-        </w:rPr>
-        <w:t>在我们安装操作系统的时候，有时候找不到磁盘，这就是以为该服务器默认的是使用了硬件</w:t>
-      </w:r>
-      <w:r>
-        <w:rPr>
-          <w:rFonts w:hint="eastAsia"/>
-        </w:rPr>
-        <w:t>RAID</w:t>
-      </w:r>
-      <w:r>
-        <w:rPr>
-          <w:rFonts w:hint="eastAsia"/>
-        </w:rPr>
-        <w:t>，我们不去设置的话系统感知不到这个盘，我们必须在进入开机前设置</w:t>
-      </w:r>
-      <w:r>
-        <w:rPr>
-          <w:rFonts w:hint="eastAsia"/>
-        </w:rPr>
-        <w:t>RAID</w:t>
-      </w:r>
-      <w:r>
-        <w:rPr>
-          <w:rFonts w:hint="eastAsia"/>
-        </w:rPr>
-        <w:t>的功能才可以捕获这些磁盘。</w:t>
-      </w:r>
-    </w:p>
-    <w:p>
-      <w:pPr>
-        <w:ind w:firstLine="360"/>
-      </w:pPr>
-    </w:p>
-    <w:p>
-      <w:pPr>
-        <w:ind w:firstLine="360"/>
-      </w:pPr>
-      <w:r>
-        <w:rPr>
-          <w:rFonts w:hint="eastAsia"/>
-        </w:rPr>
-        <w:t>RAID</w:t>
-      </w:r>
-      <w:r>
-        <w:rPr>
-          <w:rFonts w:hint="eastAsia"/>
-        </w:rPr>
-        <w:t>卡可以集成到</w:t>
-      </w:r>
-      <w:r>
-        <w:rPr>
-          <w:rFonts w:hint="eastAsia"/>
-        </w:rPr>
-        <w:t>SCSI</w:t>
-      </w:r>
-      <w:r>
-        <w:rPr>
-          <w:rFonts w:hint="eastAsia"/>
-        </w:rPr>
-        <w:t>卡或者主板的南桥（在南桥的称为板载</w:t>
-      </w:r>
-      <w:r>
-        <w:rPr>
-          <w:rFonts w:hint="eastAsia"/>
-        </w:rPr>
-        <w:t>RAID</w:t>
-      </w:r>
-      <w:r>
-        <w:rPr>
-          <w:rFonts w:hint="eastAsia"/>
-        </w:rPr>
-        <w:t>卡）。操作系统出了</w:t>
-      </w:r>
-      <w:r>
-        <w:rPr>
-          <w:rFonts w:hint="eastAsia"/>
-        </w:rPr>
-        <w:t>RAID</w:t>
-      </w:r>
-      <w:r>
-        <w:rPr>
-          <w:rFonts w:hint="eastAsia"/>
-        </w:rPr>
-        <w:t>卡驱动外不用安装任何额外的软件。</w:t>
-      </w:r>
-    </w:p>
-    <w:p>
-      <w:pPr>
-        <w:ind w:firstLine="360"/>
-      </w:pPr>
-      <w:r>
-        <w:rPr>
-          <w:rFonts w:hint="eastAsia"/>
-        </w:rPr>
-        <w:t>带</w:t>
-      </w:r>
-      <w:r>
-        <w:rPr>
-          <w:rFonts w:hint="eastAsia"/>
-        </w:rPr>
-        <w:t>CPU</w:t>
-      </w:r>
-      <w:r>
-        <w:rPr>
-          <w:rFonts w:hint="eastAsia"/>
-        </w:rPr>
-        <w:t>的</w:t>
-      </w:r>
-      <w:r>
-        <w:rPr>
-          <w:rFonts w:hint="eastAsia"/>
-        </w:rPr>
-        <w:t>RAID</w:t>
-      </w:r>
-      <w:r>
-        <w:rPr>
-          <w:rFonts w:hint="eastAsia"/>
-        </w:rPr>
-        <w:t>卡就是一个小型计算机系统，有自己的</w:t>
-      </w:r>
-      <w:r>
-        <w:rPr>
-          <w:rFonts w:hint="eastAsia"/>
-        </w:rPr>
-        <w:t>CPU</w:t>
-      </w:r>
-      <w:r>
-        <w:rPr>
-          <w:rFonts w:hint="eastAsia"/>
-        </w:rPr>
-        <w:t>、内存、</w:t>
-      </w:r>
-      <w:r>
-        <w:rPr>
-          <w:rFonts w:hint="eastAsia"/>
-        </w:rPr>
-        <w:t>R</w:t>
-      </w:r>
-      <w:r>
-        <w:t>OM</w:t>
-      </w:r>
-      <w:r>
-        <w:rPr>
-          <w:rFonts w:hint="eastAsia"/>
-        </w:rPr>
-        <w:t>、总线和</w:t>
-      </w:r>
-      <w:r>
-        <w:rPr>
-          <w:rFonts w:hint="eastAsia"/>
-        </w:rPr>
-        <w:t>IO</w:t>
-      </w:r>
-      <w:r>
-        <w:rPr>
-          <w:rFonts w:hint="eastAsia"/>
-        </w:rPr>
-        <w:t>接口，只不过这个小计算机系统是为大计算机系统服务的。</w:t>
-      </w:r>
-    </w:p>
-    <w:p>
-      <w:pPr>
-        <w:ind w:firstLine="360"/>
-      </w:pPr>
-      <w:r>
-        <w:rPr>
-          <w:rFonts w:hint="eastAsia"/>
-        </w:rPr>
-        <w:t>SCSI</w:t>
-      </w:r>
-      <w:r>
-        <w:t xml:space="preserve"> </w:t>
-      </w:r>
-      <w:r>
-        <w:rPr>
-          <w:rFonts w:hint="eastAsia"/>
-        </w:rPr>
-        <w:t>RAID</w:t>
-      </w:r>
-      <w:r>
-        <w:rPr>
-          <w:rFonts w:hint="eastAsia"/>
-        </w:rPr>
-        <w:t>卡上一定要包含</w:t>
-      </w:r>
-      <w:r>
-        <w:rPr>
-          <w:rFonts w:hint="eastAsia"/>
-        </w:rPr>
-        <w:t>SCSI</w:t>
-      </w:r>
-      <w:r>
-        <w:rPr>
-          <w:rFonts w:hint="eastAsia"/>
-        </w:rPr>
-        <w:t>控制器，因为其后端链接的是</w:t>
-      </w:r>
-      <w:r>
-        <w:rPr>
-          <w:rFonts w:hint="eastAsia"/>
-        </w:rPr>
-        <w:t>SCSI</w:t>
-      </w:r>
-      <w:r>
-        <w:rPr>
-          <w:rFonts w:hint="eastAsia"/>
-        </w:rPr>
-        <w:t>物理磁盘，前端链接的是主机的</w:t>
-      </w:r>
-      <w:r>
-        <w:rPr>
-          <w:rFonts w:hint="eastAsia"/>
-        </w:rPr>
-        <w:t>PCI</w:t>
-      </w:r>
-      <w:r>
-        <w:rPr>
-          <w:rFonts w:hint="eastAsia"/>
-        </w:rPr>
-        <w:t>总线，所以一定要有一个</w:t>
-      </w:r>
-      <w:r>
-        <w:rPr>
-          <w:rFonts w:hint="eastAsia"/>
-        </w:rPr>
-        <w:t>PCI</w:t>
-      </w:r>
-      <w:r>
-        <w:rPr>
-          <w:rFonts w:hint="eastAsia"/>
-        </w:rPr>
-        <w:t>总线控制器来维护</w:t>
-      </w:r>
-      <w:r>
-        <w:rPr>
-          <w:rFonts w:hint="eastAsia"/>
-        </w:rPr>
-        <w:t>PCI</w:t>
-      </w:r>
-      <w:r>
-        <w:rPr>
-          <w:rFonts w:hint="eastAsia"/>
-        </w:rPr>
-        <w:t>总线的仲裁、数据发送、接收等功能。还需要有一个</w:t>
-      </w:r>
-      <w:r>
-        <w:rPr>
-          <w:rFonts w:hint="eastAsia"/>
-        </w:rPr>
-        <w:t>ROM</w:t>
-      </w:r>
-      <w:r>
-        <w:rPr>
-          <w:rFonts w:hint="eastAsia"/>
-        </w:rPr>
-        <w:t>，一般都是用</w:t>
-      </w:r>
-      <w:r>
-        <w:rPr>
-          <w:rFonts w:hint="eastAsia"/>
-        </w:rPr>
-        <w:t>Flash</w:t>
-      </w:r>
-      <w:r>
-        <w:rPr>
-          <w:rFonts w:hint="eastAsia"/>
-        </w:rPr>
-        <w:t>芯片，其中存放着初始化</w:t>
-      </w:r>
-      <w:r>
-        <w:rPr>
-          <w:rFonts w:hint="eastAsia"/>
-        </w:rPr>
-        <w:t>RAID</w:t>
-      </w:r>
-      <w:r>
-        <w:rPr>
-          <w:rFonts w:hint="eastAsia"/>
-        </w:rPr>
-        <w:t>卡必须的代码以及实现</w:t>
-      </w:r>
-      <w:r>
-        <w:rPr>
-          <w:rFonts w:hint="eastAsia"/>
-        </w:rPr>
-        <w:t>RAID</w:t>
-      </w:r>
-      <w:r>
-        <w:rPr>
-          <w:rFonts w:hint="eastAsia"/>
-        </w:rPr>
-        <w:t>功能所需的代码。</w:t>
-      </w:r>
-    </w:p>
-    <w:p>
-      <w:pPr>
-        <w:ind w:firstLine="360"/>
-      </w:pPr>
-      <w:r>
-        <w:rPr>
-          <w:rFonts w:hint="eastAsia"/>
-        </w:rPr>
-        <w:t>RAM</w:t>
-      </w:r>
-      <w:r>
-        <w:rPr>
-          <w:rFonts w:hint="eastAsia"/>
-        </w:rPr>
-        <w:t>的作用首先是数据缓存，提高性能，其次作为</w:t>
-      </w:r>
-      <w:r>
-        <w:rPr>
-          <w:rFonts w:hint="eastAsia"/>
-        </w:rPr>
-        <w:t>RAID</w:t>
-      </w:r>
-      <w:r>
-        <w:rPr>
-          <w:rFonts w:hint="eastAsia"/>
-        </w:rPr>
-        <w:t>卡上的</w:t>
-      </w:r>
-      <w:r>
-        <w:rPr>
-          <w:rFonts w:hint="eastAsia"/>
-        </w:rPr>
-        <w:t>CPU</w:t>
-      </w:r>
-      <w:r>
-        <w:rPr>
-          <w:rFonts w:hint="eastAsia"/>
-        </w:rPr>
-        <w:t>执行</w:t>
-      </w:r>
-      <w:r>
-        <w:rPr>
-          <w:rFonts w:hint="eastAsia"/>
-        </w:rPr>
-        <w:t>RAID</w:t>
-      </w:r>
-      <w:r>
-        <w:rPr>
-          <w:rFonts w:hint="eastAsia"/>
-        </w:rPr>
-        <w:t>计算所需要的内存空间。</w:t>
-      </w:r>
-    </w:p>
-    <w:p>
-      <w:pPr>
-        <w:pStyle w:val="3"/>
-      </w:pPr>
-      <w:r>
-        <w:rPr>
-          <w:rFonts w:hint="eastAsia"/>
-        </w:rPr>
-        <w:t>RAID</w:t>
-      </w:r>
-      <w:r>
-        <w:rPr>
-          <w:rFonts w:hint="eastAsia"/>
-        </w:rPr>
-        <w:t>与</w:t>
-      </w:r>
-      <w:r>
-        <w:rPr>
-          <w:rFonts w:hint="eastAsia"/>
-        </w:rPr>
-        <w:t>SCSI</w:t>
-      </w:r>
-      <w:r>
-        <w:rPr>
-          <w:rFonts w:hint="eastAsia"/>
-        </w:rPr>
-        <w:t>卡</w:t>
-      </w:r>
-    </w:p>
-    <w:p>
-      <w:pPr>
-        <w:ind w:firstLine="360"/>
-      </w:pPr>
-      <w:r>
-        <w:rPr>
-          <w:rFonts w:hint="eastAsia"/>
-        </w:rPr>
-        <w:t>RAID</w:t>
-      </w:r>
-      <w:r>
-        <w:rPr>
-          <w:rFonts w:hint="eastAsia"/>
-        </w:rPr>
-        <w:t>卡与</w:t>
-      </w:r>
-      <w:r>
-        <w:rPr>
-          <w:rFonts w:hint="eastAsia"/>
-        </w:rPr>
-        <w:t>SCSI</w:t>
-      </w:r>
-      <w:r>
-        <w:rPr>
-          <w:rFonts w:hint="eastAsia"/>
-        </w:rPr>
-        <w:t>卡的区别就在于</w:t>
-      </w:r>
-      <w:r>
-        <w:rPr>
-          <w:rFonts w:hint="eastAsia"/>
-        </w:rPr>
-        <w:t>RAID</w:t>
-      </w:r>
-      <w:r>
-        <w:rPr>
-          <w:rFonts w:hint="eastAsia"/>
-        </w:rPr>
-        <w:t>功能，其他的没有什么大的区别</w:t>
-      </w:r>
-      <w:r>
-        <w:rPr>
-          <w:rFonts w:hint="eastAsia"/>
-        </w:rPr>
-        <w:t>。如果</w:t>
-      </w:r>
-      <w:r>
-        <w:rPr>
-          <w:rFonts w:hint="eastAsia"/>
-        </w:rPr>
-        <w:t>RAID</w:t>
-      </w:r>
-      <w:r>
-        <w:rPr>
-          <w:rFonts w:hint="eastAsia"/>
-        </w:rPr>
-        <w:t>卡上有多个</w:t>
-      </w:r>
-      <w:r>
-        <w:rPr>
-          <w:rFonts w:hint="eastAsia"/>
-        </w:rPr>
-        <w:t>SCSI</w:t>
-      </w:r>
-      <w:r>
-        <w:rPr>
-          <w:rFonts w:hint="eastAsia"/>
-        </w:rPr>
-        <w:t>通道，那么就称为多通道</w:t>
-      </w:r>
-      <w:r>
-        <w:rPr>
-          <w:rFonts w:hint="eastAsia"/>
-        </w:rPr>
-        <w:t>RAID</w:t>
-      </w:r>
-      <w:r>
-        <w:rPr>
-          <w:rFonts w:hint="eastAsia"/>
-        </w:rPr>
-        <w:t>卡。目前，</w:t>
+      <w:r>
+        <w:rPr>
+          <w:rFonts w:hint="eastAsia"/>
+        </w:rPr>
+        <w:t>前，</w:t>
       </w:r>
       <w:r>
         <w:rPr>
@@ -4800,6 +4855,17 @@
           <w:rFonts w:hint="eastAsia"/>
         </w:rPr>
         <w:t>：更侧重性能和数据安全。</w:t>
+      </w:r>
+    </w:p>
+    <w:p>
+      <w:pPr>
+        <w:pStyle w:val="1"/>
+      </w:pPr>
+      <w:r>
+        <w:rPr>
+          <w:rFonts w:hint="eastAsia"/>
+        </w:rPr>
+        <w:t>条带化</w:t>
       </w:r>
     </w:p>
     <w:p>
@@ -7087,7 +7153,7 @@
     <w:autoRedefine/>
     <w:uiPriority w:val="9"/>
     <w:qFormat/>
-    <w:rsid w:val="007A0CB9"/>
+    <w:rsid w:val="006A2F4D"/>
     <w:pPr>
       <w:keepNext/>
       <w:keepLines/>
@@ -7098,7 +7164,7 @@
       <w:b/>
       <w:bCs/>
       <w:kern w:val="44"/>
-      <w:sz w:val="28"/>
+      <w:sz w:val="24"/>
       <w:szCs w:val="44"/>
     </w:rPr>
   </w:style>
@@ -7203,13 +7269,13 @@
     <w:basedOn w:val="a0"/>
     <w:link w:val="1"/>
     <w:uiPriority w:val="9"/>
-    <w:rsid w:val="007A0CB9"/>
+    <w:rsid w:val="006A2F4D"/>
     <w:rPr>
       <w:rFonts w:ascii="Times New Roman" w:eastAsia="华文仿宋" w:hAnsi="Times New Roman"/>
       <w:b/>
       <w:bCs/>
       <w:kern w:val="44"/>
-      <w:sz w:val="28"/>
+      <w:sz w:val="24"/>
       <w:szCs w:val="44"/>
     </w:rPr>
   </w:style>
